--- a/++Templated Entries/++KMoores Templated/Adiga(Tharakeshwar)EN Template KM.docx
+++ b/++Templated Entries/++KMoores Templated/Adiga(Tharakeshwar)EN Template KM.docx
@@ -1019,7 +1019,7 @@
                     <w:noProof/>
                     <w:lang w:val="en-US"/>
                   </w:rPr>
-                  <w:t>(Gopalakrishna, 2005)</w:t>
+                  <w:t>(Gopalakrishna)</w:t>
                 </w:r>
                 <w:r>
                   <w:fldChar w:fldCharType="end"/>
@@ -2167,6 +2167,7 @@
   </w:compat>
   <w:rsids>
     <w:rsidRoot w:val="00B91BDC"/>
+    <w:rsid w:val="003E6CFE"/>
     <w:rsid w:val="008C502E"/>
     <w:rsid w:val="00B91BDC"/>
   </w:rsids>
@@ -2690,14 +2691,14 @@
   <a:extraClrSchemeLst/>
   <a:extLst>
     <a:ext uri="{05A4C25C-085E-4340-85A3-A5531E510DB2}">
-      <thm15:themeFamily xmlns:thm15="http://schemas.microsoft.com/office/thememl/2012/main" xmlns:a="http://schemas.openxmlformats.org/drawingml/2006/main" xmlns="" name="Office Theme" id="{62F939B6-93AF-4DB8-9C6B-D6C7DFDC589F}" vid="{4A3C46E8-61CC-4603-A589-7422A47A8E4A}"/>
+      <thm15:themeFamily xmlns="" xmlns:a="http://schemas.openxmlformats.org/drawingml/2006/main" xmlns:thm15="http://schemas.microsoft.com/office/thememl/2012/main" name="Office Theme" id="{62F939B6-93AF-4DB8-9C6B-D6C7DFDC589F}" vid="{4A3C46E8-61CC-4603-A589-7422A47A8E4A}"/>
     </a:ext>
   </a:extLst>
 </a:theme>
 </file>
 
 <file path=customXml/item1.xml><?xml version="1.0" encoding="utf-8"?>
-<b:Sources xmlns:b="http://schemas.openxmlformats.org/officeDocument/2006/bibliography" xmlns="http://schemas.openxmlformats.org/officeDocument/2006/bibliography" SelectedStyle="\APA.XSL" StyleName="APA">
+<b:Sources xmlns:b="http://schemas.openxmlformats.org/officeDocument/2006/bibliography" xmlns="http://schemas.openxmlformats.org/officeDocument/2006/bibliography" SelectedStyle="\MLA.XSL" StyleName="MLA">
   <b:Source>
     <b:Tag>Gop05</b:Tag>
     <b:SourceType>Book</b:SourceType>
@@ -2723,7 +2724,7 @@
 </file>
 
 <file path=customXml/itemProps1.xml><?xml version="1.0" encoding="utf-8"?>
-<ds:datastoreItem xmlns:ds="http://schemas.openxmlformats.org/officeDocument/2006/customXml" ds:itemID="{373480BC-E884-2B4D-8546-15ED15D72915}">
+<ds:datastoreItem xmlns:ds="http://schemas.openxmlformats.org/officeDocument/2006/customXml" ds:itemID="{1A1DA279-3148-964E-A49C-E8A82A50BAED}">
   <ds:schemaRefs>
     <ds:schemaRef ds:uri="http://schemas.openxmlformats.org/officeDocument/2006/bibliography"/>
   </ds:schemaRefs>
